--- a/Assignment 1 2020.docx
+++ b/Assignment 1 2020.docx
@@ -40,33 +40,184 @@
       <w:r>
         <w:t xml:space="preserve"> </w:t>
       </w:r>
+    </w:p>
+    <w:p>
+      <w:r>
+        <w:t>Project to be developed on and submitted (by sharing with me) using BitBucket (and SourceTree recommended)</w:t>
+      </w:r>
+    </w:p>
+    <w:p/>
+    <w:p>
+      <w:pPr>
+        <w:pStyle w:val="Heading1"/>
+      </w:pPr>
+      <w:r>
+        <w:t>Requirements</w:t>
+      </w:r>
+    </w:p>
+    <w:p/>
+    <w:p>
+      <w:pPr>
+        <w:pStyle w:val="ListParagraph"/>
+        <w:numPr>
+          <w:ilvl w:val="0"/>
+          <w:numId w:val="1"/>
+        </w:numPr>
+      </w:pPr>
+      <w:r>
+        <w:t>A scene with a number of objects (cubes etc..)</w:t>
+      </w:r>
+      <w:r>
+        <w:t xml:space="preserve"> X</w:t>
+      </w:r>
+    </w:p>
+    <w:p>
+      <w:pPr>
+        <w:pStyle w:val="ListParagraph"/>
+        <w:numPr>
+          <w:ilvl w:val="0"/>
+          <w:numId w:val="1"/>
+        </w:numPr>
+      </w:pPr>
+      <w:r>
+        <w:t>Tap on and object to select it (if selected it should change colour or something to reflect selection)</w:t>
+      </w:r>
+      <w:r>
+        <w:t>X</w:t>
+      </w:r>
+    </w:p>
+    <w:p>
+      <w:pPr>
+        <w:pStyle w:val="ListParagraph"/>
+        <w:numPr>
+          <w:ilvl w:val="0"/>
+          <w:numId w:val="1"/>
+        </w:numPr>
+      </w:pPr>
+      <w:r>
+        <w:t>Two modes</w:t>
+      </w:r>
+    </w:p>
+    <w:p>
+      <w:pPr>
+        <w:pStyle w:val="ListParagraph"/>
+        <w:numPr>
+          <w:ilvl w:val="1"/>
+          <w:numId w:val="1"/>
+        </w:numPr>
+      </w:pPr>
+      <w:r>
+        <w:t>Mode 1 (Object selected)</w:t>
+      </w:r>
+    </w:p>
+    <w:p>
+      <w:pPr>
+        <w:pStyle w:val="ListParagraph"/>
+        <w:numPr>
+          <w:ilvl w:val="2"/>
+          <w:numId w:val="1"/>
+        </w:numPr>
+      </w:pPr>
+      <w:r>
+        <w:t>Drags moves the object appropriately (relative to the camera)</w:t>
+      </w:r>
+      <w:r>
+        <w:t xml:space="preserve"> X</w:t>
+      </w:r>
+    </w:p>
+    <w:p>
+      <w:pPr>
+        <w:pStyle w:val="ListParagraph"/>
+        <w:numPr>
+          <w:ilvl w:val="2"/>
+          <w:numId w:val="1"/>
+        </w:numPr>
+      </w:pPr>
+      <w:r>
+        <w:t>Scales (obvious?)</w:t>
+      </w:r>
+      <w:r>
+        <w:t xml:space="preserve"> X</w:t>
+      </w:r>
+    </w:p>
+    <w:p>
+      <w:pPr>
+        <w:pStyle w:val="ListParagraph"/>
+        <w:numPr>
+          <w:ilvl w:val="2"/>
+          <w:numId w:val="1"/>
+        </w:numPr>
+      </w:pPr>
+      <w:r>
+        <w:t>Rotates (Obvious ?)</w:t>
+      </w:r>
+      <w:r>
+        <w:t xml:space="preserve"> X</w:t>
+      </w:r>
+    </w:p>
+    <w:p>
+      <w:pPr>
+        <w:pStyle w:val="ListParagraph"/>
+        <w:numPr>
+          <w:ilvl w:val="1"/>
+          <w:numId w:val="1"/>
+        </w:numPr>
+      </w:pPr>
+      <w:r>
+        <w:t>Mode 2 (No Object selected)</w:t>
+      </w:r>
+    </w:p>
+    <w:p>
+      <w:pPr>
+        <w:pStyle w:val="ListParagraph"/>
+        <w:numPr>
+          <w:ilvl w:val="2"/>
+          <w:numId w:val="1"/>
+        </w:numPr>
+      </w:pPr>
+      <w:r>
+        <w:t>Drags move the camera</w:t>
+      </w:r>
+      <w:r>
+        <w:t xml:space="preserve"> X</w:t>
+      </w:r>
+    </w:p>
+    <w:p>
+      <w:pPr>
+        <w:pStyle w:val="ListParagraph"/>
+        <w:numPr>
+          <w:ilvl w:val="2"/>
+          <w:numId w:val="1"/>
+        </w:numPr>
+      </w:pPr>
+      <w:r>
+        <w:t>Scales Zoom in and out</w:t>
+      </w:r>
+      <w:r>
+        <w:t xml:space="preserve"> X</w:t>
+      </w:r>
+    </w:p>
+    <w:p>
+      <w:pPr>
+        <w:pStyle w:val="ListParagraph"/>
+        <w:numPr>
+          <w:ilvl w:val="2"/>
+          <w:numId w:val="1"/>
+        </w:numPr>
+      </w:pPr>
+      <w:r>
+        <w:t>Rotates the camera</w:t>
+      </w:r>
+      <w:r>
+        <w:t xml:space="preserve"> </w:t>
+      </w:r>
+      <w:r>
+        <w:t>X</w:t>
+      </w:r>
       <w:bookmarkStart w:id="0" w:name="_GoBack"/>
       <w:bookmarkEnd w:id="0"/>
     </w:p>
     <w:p>
-      <w:r>
-        <w:t xml:space="preserve">Project to be developed on and submitted (by sharing with me) using </w:t>
-      </w:r>
-      <w:proofErr w:type="spellStart"/>
-      <w:r>
-        <w:t>BitBucket</w:t>
-      </w:r>
-      <w:proofErr w:type="spellEnd"/>
-      <w:r>
-        <w:t xml:space="preserve"> (and SourceTree recommended)</w:t>
-      </w:r>
-    </w:p>
-    <w:p/>
-    <w:p>
-      <w:pPr>
-        <w:pStyle w:val="Heading1"/>
-      </w:pPr>
-      <w:r>
-        <w:t>Requirements</w:t>
-      </w:r>
-    </w:p>
-    <w:p/>
-    <w:p>
       <w:pPr>
         <w:pStyle w:val="ListParagraph"/>
         <w:numPr>
@@ -75,7 +226,7 @@
         </w:numPr>
       </w:pPr>
       <w:r>
-        <w:t>A scene with a number of objects (cubes etc..)</w:t>
+        <w:t>Some “innovative” touch gesture with more than 2 touches</w:t>
       </w:r>
     </w:p>
     <w:p>
@@ -87,139 +238,10 @@
         </w:numPr>
       </w:pPr>
       <w:r>
-        <w:t>Tap on and object to select it (if selected it should change colour or something to reflect selection)</w:t>
-      </w:r>
-    </w:p>
-    <w:p>
-      <w:pPr>
-        <w:pStyle w:val="ListParagraph"/>
-        <w:numPr>
-          <w:ilvl w:val="0"/>
-          <w:numId w:val="1"/>
-        </w:numPr>
-      </w:pPr>
-      <w:r>
-        <w:t>Two modes</w:t>
-      </w:r>
-    </w:p>
-    <w:p>
-      <w:pPr>
-        <w:pStyle w:val="ListParagraph"/>
-        <w:numPr>
-          <w:ilvl w:val="1"/>
-          <w:numId w:val="1"/>
-        </w:numPr>
-      </w:pPr>
-      <w:r>
-        <w:t>Mode 1 (Object selected)</w:t>
-      </w:r>
-    </w:p>
-    <w:p>
-      <w:pPr>
-        <w:pStyle w:val="ListParagraph"/>
-        <w:numPr>
-          <w:ilvl w:val="2"/>
-          <w:numId w:val="1"/>
-        </w:numPr>
-      </w:pPr>
-      <w:r>
-        <w:t>Drags moves the object appropriately (relative to the camera)</w:t>
-      </w:r>
-    </w:p>
-    <w:p>
-      <w:pPr>
-        <w:pStyle w:val="ListParagraph"/>
-        <w:numPr>
-          <w:ilvl w:val="2"/>
-          <w:numId w:val="1"/>
-        </w:numPr>
-      </w:pPr>
-      <w:r>
-        <w:t>Scales (obvious?)</w:t>
-      </w:r>
-    </w:p>
-    <w:p>
-      <w:pPr>
-        <w:pStyle w:val="ListParagraph"/>
-        <w:numPr>
-          <w:ilvl w:val="2"/>
-          <w:numId w:val="1"/>
-        </w:numPr>
-      </w:pPr>
-      <w:r>
-        <w:t>Rotates (Obvious ?)</w:t>
-      </w:r>
-    </w:p>
-    <w:p>
-      <w:pPr>
-        <w:pStyle w:val="ListParagraph"/>
-        <w:numPr>
-          <w:ilvl w:val="1"/>
-          <w:numId w:val="1"/>
-        </w:numPr>
-      </w:pPr>
-      <w:r>
-        <w:t>Mode 2 (No Object selected)</w:t>
-      </w:r>
-    </w:p>
-    <w:p>
-      <w:pPr>
-        <w:pStyle w:val="ListParagraph"/>
-        <w:numPr>
-          <w:ilvl w:val="2"/>
-          <w:numId w:val="1"/>
-        </w:numPr>
-      </w:pPr>
-      <w:r>
-        <w:t>Drags move the camera</w:t>
-      </w:r>
-    </w:p>
-    <w:p>
-      <w:pPr>
-        <w:pStyle w:val="ListParagraph"/>
-        <w:numPr>
-          <w:ilvl w:val="2"/>
-          <w:numId w:val="1"/>
-        </w:numPr>
-      </w:pPr>
-      <w:r>
-        <w:t>Scales Zoom in and out</w:t>
-      </w:r>
-    </w:p>
-    <w:p>
-      <w:pPr>
-        <w:pStyle w:val="ListParagraph"/>
-        <w:numPr>
-          <w:ilvl w:val="2"/>
-          <w:numId w:val="1"/>
-        </w:numPr>
-      </w:pPr>
-      <w:r>
-        <w:t>Rotates the camera</w:t>
-      </w:r>
-    </w:p>
-    <w:p>
-      <w:pPr>
-        <w:pStyle w:val="ListParagraph"/>
-        <w:numPr>
-          <w:ilvl w:val="0"/>
-          <w:numId w:val="1"/>
-        </w:numPr>
-      </w:pPr>
-      <w:r>
-        <w:t>Some “innovative” touch gesture with more than 2 touches</w:t>
-      </w:r>
-    </w:p>
-    <w:p>
-      <w:pPr>
-        <w:pStyle w:val="ListParagraph"/>
-        <w:numPr>
-          <w:ilvl w:val="0"/>
-          <w:numId w:val="1"/>
-        </w:numPr>
-      </w:pPr>
-      <w:r>
         <w:t>Some GUI buttons with non-trivial functionality</w:t>
+      </w:r>
+      <w:r>
+        <w:t xml:space="preserve"> X</w:t>
       </w:r>
     </w:p>
     <w:p>
@@ -498,6 +520,7 @@
     <w:lsdException w:name="HTML Sample" w:semiHidden="1" w:unhideWhenUsed="1"/>
     <w:lsdException w:name="HTML Typewriter" w:semiHidden="1" w:unhideWhenUsed="1"/>
     <w:lsdException w:name="HTML Variable" w:semiHidden="1" w:unhideWhenUsed="1"/>
+    <w:lsdException w:name="Normal Table" w:semiHidden="1" w:unhideWhenUsed="1"/>
     <w:lsdException w:name="annotation subject" w:semiHidden="1" w:unhideWhenUsed="1"/>
     <w:lsdException w:name="No List" w:semiHidden="1" w:unhideWhenUsed="1"/>
     <w:lsdException w:name="Outline List 1" w:semiHidden="1" w:unhideWhenUsed="1"/>
@@ -540,8 +563,11 @@
     <w:lsdException w:name="Table Contemporary" w:semiHidden="1" w:unhideWhenUsed="1"/>
     <w:lsdException w:name="Table Elegant" w:semiHidden="1" w:unhideWhenUsed="1"/>
     <w:lsdException w:name="Table Professional" w:semiHidden="1" w:unhideWhenUsed="1"/>
+    <w:lsdException w:name="Table Subtle 1" w:semiHidden="1" w:unhideWhenUsed="1"/>
     <w:lsdException w:name="Table Subtle 2" w:semiHidden="1" w:unhideWhenUsed="1"/>
     <w:lsdException w:name="Table Web 1" w:semiHidden="1" w:unhideWhenUsed="1"/>
+    <w:lsdException w:name="Table Web 2" w:semiHidden="1" w:unhideWhenUsed="1"/>
+    <w:lsdException w:name="Table Web 3" w:semiHidden="1" w:unhideWhenUsed="1"/>
     <w:lsdException w:name="Balloon Text" w:semiHidden="1" w:unhideWhenUsed="1"/>
     <w:lsdException w:name="Table Grid" w:uiPriority="39"/>
     <w:lsdException w:name="Table Theme" w:semiHidden="1" w:unhideWhenUsed="1"/>
